--- a/Báo cáo dự án Flutter và Firebase.docx
+++ b/Báo cáo dự án Flutter và Firebase.docx
@@ -302,20 +302,14 @@
           <w:rStyle w:val="HTMLCode"/>
           <w:rFonts w:ascii="Times New Roman" w:eastAsiaTheme="minorEastAsia" w:hAnsi="Times New Roman" w:cs="Times New Roman"/>
         </w:rPr>
-        <w:t>lib/</w:t>
-      </w:r>
-      <w:r>
-        <w:rPr>
-          <w:rFonts w:ascii="Times New Roman" w:hAnsi="Times New Roman" w:cs="Times New Roman"/>
-        </w:rPr>
-        <w:t xml:space="preserve">, </w:t>
+        <w:t>models</w:t>
       </w:r>
       <w:r>
         <w:rPr>
           <w:rStyle w:val="HTMLCode"/>
           <w:rFonts w:ascii="Times New Roman" w:eastAsiaTheme="minorEastAsia" w:hAnsi="Times New Roman" w:cs="Times New Roman"/>
         </w:rPr>
-        <w:t>services/</w:t>
+        <w:t>/</w:t>
       </w:r>
       <w:r>
         <w:rPr>
@@ -328,13 +322,46 @@
           <w:rStyle w:val="HTMLCode"/>
           <w:rFonts w:ascii="Times New Roman" w:eastAsiaTheme="minorEastAsia" w:hAnsi="Times New Roman" w:cs="Times New Roman"/>
         </w:rPr>
+        <w:t>services/</w:t>
+      </w:r>
+      <w:r>
+        <w:rPr>
+          <w:rFonts w:ascii="Times New Roman" w:hAnsi="Times New Roman" w:cs="Times New Roman"/>
+        </w:rPr>
+        <w:t xml:space="preserve">, </w:t>
+      </w:r>
+      <w:r>
+        <w:rPr>
+          <w:rStyle w:val="HTMLCode"/>
+          <w:rFonts w:ascii="Times New Roman" w:eastAsiaTheme="minorEastAsia" w:hAnsi="Times New Roman" w:cs="Times New Roman"/>
+        </w:rPr>
         <w:t>screens/</w:t>
       </w:r>
       <w:r>
         <w:rPr>
           <w:rFonts w:ascii="Times New Roman" w:hAnsi="Times New Roman" w:cs="Times New Roman"/>
         </w:rPr>
-        <w:t xml:space="preserve"> để tổ chức mã nguồn.</w:t>
+        <w:t xml:space="preserve"> </w:t>
+      </w:r>
+      <w:r>
+        <w:rPr>
+          <w:rFonts w:ascii="Times New Roman" w:hAnsi="Times New Roman" w:cs="Times New Roman"/>
+        </w:rPr>
+        <w:t xml:space="preserve">trong thư mục </w:t>
+      </w:r>
+      <w:r>
+        <w:rPr>
+          <w:rFonts w:ascii="Times New Roman" w:hAnsi="Times New Roman" w:cs="Times New Roman"/>
+          <w:sz w:val="20"/>
+          <w:szCs w:val="20"/>
+        </w:rPr>
+        <w:t xml:space="preserve">lib/ </w:t>
+      </w:r>
+      <w:r>
+        <w:rPr>
+          <w:rFonts w:ascii="Times New Roman" w:hAnsi="Times New Roman" w:cs="Times New Roman"/>
+        </w:rPr>
+        <w:t>để tổ chức mã nguồn.</w:t>
       </w:r>
     </w:p>
     <w:p>
@@ -587,6 +614,563 @@
     </w:p>
     <w:p>
       <w:pPr>
+        <w:pStyle w:val="ListParagraph"/>
+        <w:numPr>
+          <w:ilvl w:val="0"/>
+          <w:numId w:val="12"/>
+        </w:numPr>
+        <w:spacing w:before="100" w:beforeAutospacing="1" w:after="100" w:afterAutospacing="1"/>
+        <w:rPr>
+          <w:rFonts w:ascii="Times New Roman" w:hAnsi="Times New Roman" w:cs="Times New Roman"/>
+        </w:rPr>
+      </w:pPr>
+      <w:r>
+        <w:rPr>
+          <w:rFonts w:ascii="Times New Roman" w:hAnsi="Times New Roman" w:cs="Times New Roman"/>
+          <w:b/>
+          <w:bCs/>
+        </w:rPr>
+        <w:t xml:space="preserve">Cập nhật file </w:t>
+      </w:r>
+      <w:r>
+        <w:rPr>
+          <w:rFonts w:ascii="Times New Roman" w:hAnsi="Times New Roman" w:cs="Times New Roman"/>
+        </w:rPr>
+        <w:t>pubspec.yaml:</w:t>
+      </w:r>
+      <w:r>
+        <w:rPr>
+          <w:rFonts w:ascii="Times New Roman" w:hAnsi="Times New Roman" w:cs="Times New Roman"/>
+        </w:rPr>
+        <w:br/>
+        <w:t xml:space="preserve"> </w:t>
+      </w:r>
+      <w:r>
+        <w:rPr>
+          <w:rFonts w:ascii="Times New Roman" w:hAnsi="Times New Roman" w:cs="Times New Roman"/>
+          <w:b/>
+          <w:bCs/>
+        </w:rPr>
+        <w:t>dependencies</w:t>
+      </w:r>
+      <w:r>
+        <w:rPr>
+          <w:rFonts w:ascii="Times New Roman" w:hAnsi="Times New Roman" w:cs="Times New Roman"/>
+        </w:rPr>
+        <w:t>:</w:t>
+      </w:r>
+      <w:r>
+        <w:rPr>
+          <w:rFonts w:ascii="Times New Roman" w:hAnsi="Times New Roman" w:cs="Times New Roman"/>
+        </w:rPr>
+        <w:br/>
+        <w:t xml:space="preserve">  </w:t>
+      </w:r>
+      <w:r>
+        <w:rPr>
+          <w:rFonts w:ascii="Times New Roman" w:hAnsi="Times New Roman" w:cs="Times New Roman"/>
+        </w:rPr>
+        <w:tab/>
+      </w:r>
+      <w:r>
+        <w:rPr>
+          <w:rFonts w:ascii="Times New Roman" w:hAnsi="Times New Roman" w:cs="Times New Roman"/>
+          <w:b/>
+          <w:bCs/>
+        </w:rPr>
+        <w:t>flutter</w:t>
+      </w:r>
+      <w:r>
+        <w:rPr>
+          <w:rFonts w:ascii="Times New Roman" w:hAnsi="Times New Roman" w:cs="Times New Roman"/>
+        </w:rPr>
+        <w:t>:</w:t>
+      </w:r>
+      <w:r>
+        <w:rPr>
+          <w:rFonts w:ascii="Times New Roman" w:hAnsi="Times New Roman" w:cs="Times New Roman"/>
+        </w:rPr>
+        <w:br/>
+        <w:t xml:space="preserve">  </w:t>
+      </w:r>
+      <w:r>
+        <w:rPr>
+          <w:rFonts w:ascii="Times New Roman" w:hAnsi="Times New Roman" w:cs="Times New Roman"/>
+        </w:rPr>
+        <w:tab/>
+      </w:r>
+      <w:r>
+        <w:rPr>
+          <w:rFonts w:ascii="Times New Roman" w:hAnsi="Times New Roman" w:cs="Times New Roman"/>
+        </w:rPr>
+        <w:tab/>
+      </w:r>
+      <w:r>
+        <w:rPr>
+          <w:rFonts w:ascii="Times New Roman" w:hAnsi="Times New Roman" w:cs="Times New Roman"/>
+          <w:b/>
+          <w:bCs/>
+        </w:rPr>
+        <w:t>sdk</w:t>
+      </w:r>
+      <w:r>
+        <w:rPr>
+          <w:rFonts w:ascii="Times New Roman" w:hAnsi="Times New Roman" w:cs="Times New Roman"/>
+        </w:rPr>
+        <w:t>: flutter</w:t>
+      </w:r>
+      <w:r>
+        <w:rPr>
+          <w:rFonts w:ascii="Times New Roman" w:hAnsi="Times New Roman" w:cs="Times New Roman"/>
+        </w:rPr>
+        <w:br/>
+        <w:t xml:space="preserve">  </w:t>
+      </w:r>
+      <w:r>
+        <w:rPr>
+          <w:rFonts w:ascii="Times New Roman" w:hAnsi="Times New Roman" w:cs="Times New Roman"/>
+        </w:rPr>
+        <w:tab/>
+      </w:r>
+      <w:r>
+        <w:rPr>
+          <w:rFonts w:ascii="Times New Roman" w:hAnsi="Times New Roman" w:cs="Times New Roman"/>
+          <w:b/>
+          <w:bCs/>
+        </w:rPr>
+        <w:t>cupertino_icons</w:t>
+      </w:r>
+      <w:r>
+        <w:rPr>
+          <w:rFonts w:ascii="Times New Roman" w:hAnsi="Times New Roman" w:cs="Times New Roman"/>
+        </w:rPr>
+        <w:t>: ^1.0.8</w:t>
+      </w:r>
+      <w:r>
+        <w:rPr>
+          <w:rFonts w:ascii="Times New Roman" w:hAnsi="Times New Roman" w:cs="Times New Roman"/>
+        </w:rPr>
+        <w:br/>
+        <w:t xml:space="preserve">  </w:t>
+      </w:r>
+      <w:r>
+        <w:rPr>
+          <w:rFonts w:ascii="Times New Roman" w:hAnsi="Times New Roman" w:cs="Times New Roman"/>
+        </w:rPr>
+        <w:tab/>
+      </w:r>
+      <w:r>
+        <w:rPr>
+          <w:rFonts w:ascii="Times New Roman" w:hAnsi="Times New Roman" w:cs="Times New Roman"/>
+          <w:b/>
+          <w:bCs/>
+        </w:rPr>
+        <w:t>firebase_core</w:t>
+      </w:r>
+      <w:r>
+        <w:rPr>
+          <w:rFonts w:ascii="Times New Roman" w:hAnsi="Times New Roman" w:cs="Times New Roman"/>
+        </w:rPr>
+        <w:t>: ^3.6.0</w:t>
+      </w:r>
+      <w:r>
+        <w:rPr>
+          <w:rFonts w:ascii="Times New Roman" w:hAnsi="Times New Roman" w:cs="Times New Roman"/>
+        </w:rPr>
+        <w:br/>
+        <w:t xml:space="preserve"> </w:t>
+      </w:r>
+      <w:r>
+        <w:rPr>
+          <w:rFonts w:ascii="Times New Roman" w:hAnsi="Times New Roman" w:cs="Times New Roman"/>
+        </w:rPr>
+        <w:tab/>
+      </w:r>
+      <w:r>
+        <w:rPr>
+          <w:rFonts w:ascii="Times New Roman" w:hAnsi="Times New Roman" w:cs="Times New Roman"/>
+          <w:b/>
+          <w:bCs/>
+        </w:rPr>
+        <w:t>firebase_database</w:t>
+      </w:r>
+      <w:r>
+        <w:rPr>
+          <w:rFonts w:ascii="Times New Roman" w:hAnsi="Times New Roman" w:cs="Times New Roman"/>
+        </w:rPr>
+        <w:t>: ^11.1.4</w:t>
+      </w:r>
+      <w:r>
+        <w:rPr>
+          <w:rFonts w:ascii="Times New Roman" w:hAnsi="Times New Roman" w:cs="Times New Roman"/>
+        </w:rPr>
+        <w:br/>
+        <w:t xml:space="preserve"> </w:t>
+      </w:r>
+      <w:r>
+        <w:rPr>
+          <w:rFonts w:ascii="Times New Roman" w:hAnsi="Times New Roman" w:cs="Times New Roman"/>
+        </w:rPr>
+        <w:tab/>
+      </w:r>
+      <w:r>
+        <w:rPr>
+          <w:rFonts w:ascii="Times New Roman" w:hAnsi="Times New Roman" w:cs="Times New Roman"/>
+          <w:b/>
+          <w:bCs/>
+        </w:rPr>
+        <w:t>firebase_auth</w:t>
+      </w:r>
+      <w:r>
+        <w:rPr>
+          <w:rFonts w:ascii="Times New Roman" w:hAnsi="Times New Roman" w:cs="Times New Roman"/>
+        </w:rPr>
+        <w:t>: ^5.3.1</w:t>
+      </w:r>
+      <w:r>
+        <w:rPr>
+          <w:rFonts w:ascii="Times New Roman" w:hAnsi="Times New Roman" w:cs="Times New Roman"/>
+        </w:rPr>
+        <w:br/>
+        <w:t xml:space="preserve">  </w:t>
+      </w:r>
+      <w:r>
+        <w:rPr>
+          <w:rFonts w:ascii="Times New Roman" w:hAnsi="Times New Roman" w:cs="Times New Roman"/>
+        </w:rPr>
+        <w:tab/>
+      </w:r>
+      <w:r>
+        <w:rPr>
+          <w:rFonts w:ascii="Times New Roman" w:hAnsi="Times New Roman" w:cs="Times New Roman"/>
+          <w:b/>
+          <w:bCs/>
+        </w:rPr>
+        <w:t>cloud_firestore</w:t>
+      </w:r>
+      <w:r>
+        <w:rPr>
+          <w:rFonts w:ascii="Times New Roman" w:hAnsi="Times New Roman" w:cs="Times New Roman"/>
+        </w:rPr>
+        <w:t>: ^5.4.4</w:t>
+      </w:r>
+      <w:r>
+        <w:rPr>
+          <w:rFonts w:ascii="Times New Roman" w:hAnsi="Times New Roman" w:cs="Times New Roman"/>
+        </w:rPr>
+        <w:br/>
+        <w:t xml:space="preserve">  </w:t>
+      </w:r>
+      <w:r>
+        <w:rPr>
+          <w:rFonts w:ascii="Times New Roman" w:hAnsi="Times New Roman" w:cs="Times New Roman"/>
+        </w:rPr>
+        <w:tab/>
+      </w:r>
+      <w:r>
+        <w:rPr>
+          <w:rFonts w:ascii="Times New Roman" w:hAnsi="Times New Roman" w:cs="Times New Roman"/>
+          <w:b/>
+          <w:bCs/>
+        </w:rPr>
+        <w:t>firebase_storage</w:t>
+      </w:r>
+      <w:r>
+        <w:rPr>
+          <w:rFonts w:ascii="Times New Roman" w:hAnsi="Times New Roman" w:cs="Times New Roman"/>
+        </w:rPr>
+        <w:t>: ^12.3.3</w:t>
+      </w:r>
+      <w:r>
+        <w:rPr>
+          <w:rFonts w:ascii="Times New Roman" w:hAnsi="Times New Roman" w:cs="Times New Roman"/>
+        </w:rPr>
+        <w:br/>
+        <w:t xml:space="preserve">  </w:t>
+      </w:r>
+      <w:r>
+        <w:rPr>
+          <w:rFonts w:ascii="Times New Roman" w:hAnsi="Times New Roman" w:cs="Times New Roman"/>
+        </w:rPr>
+        <w:tab/>
+      </w:r>
+      <w:r>
+        <w:rPr>
+          <w:rFonts w:ascii="Times New Roman" w:hAnsi="Times New Roman" w:cs="Times New Roman"/>
+          <w:b/>
+          <w:bCs/>
+        </w:rPr>
+        <w:t>image_picker</w:t>
+      </w:r>
+      <w:r>
+        <w:rPr>
+          <w:rFonts w:ascii="Times New Roman" w:hAnsi="Times New Roman" w:cs="Times New Roman"/>
+        </w:rPr>
+        <w:t>: ^1.0.0</w:t>
+      </w:r>
+      <w:r>
+        <w:rPr>
+          <w:rFonts w:ascii="Times New Roman" w:hAnsi="Times New Roman" w:cs="Times New Roman"/>
+        </w:rPr>
+        <w:br/>
+        <w:t xml:space="preserve">  </w:t>
+      </w:r>
+      <w:r>
+        <w:rPr>
+          <w:rFonts w:ascii="Times New Roman" w:hAnsi="Times New Roman" w:cs="Times New Roman"/>
+        </w:rPr>
+        <w:tab/>
+      </w:r>
+      <w:r>
+        <w:rPr>
+          <w:rFonts w:ascii="Times New Roman" w:hAnsi="Times New Roman" w:cs="Times New Roman"/>
+          <w:b/>
+          <w:bCs/>
+        </w:rPr>
+        <w:t>http</w:t>
+      </w:r>
+      <w:r>
+        <w:rPr>
+          <w:rFonts w:ascii="Times New Roman" w:hAnsi="Times New Roman" w:cs="Times New Roman"/>
+        </w:rPr>
+        <w:t>: ^1.2.2</w:t>
+      </w:r>
+      <w:r>
+        <w:rPr>
+          <w:rFonts w:ascii="Times New Roman" w:hAnsi="Times New Roman" w:cs="Times New Roman"/>
+        </w:rPr>
+        <w:br/>
+      </w:r>
+      <w:r>
+        <w:rPr>
+          <w:rFonts w:ascii="Times New Roman" w:hAnsi="Times New Roman" w:cs="Times New Roman"/>
+        </w:rPr>
+        <w:br/>
+      </w:r>
+      <w:r>
+        <w:rPr>
+          <w:rFonts w:ascii="Times New Roman" w:hAnsi="Times New Roman" w:cs="Times New Roman"/>
+          <w:b/>
+          <w:bCs/>
+        </w:rPr>
+        <w:t>dev_dependencies</w:t>
+      </w:r>
+      <w:r>
+        <w:rPr>
+          <w:rFonts w:ascii="Times New Roman" w:hAnsi="Times New Roman" w:cs="Times New Roman"/>
+        </w:rPr>
+        <w:t>:</w:t>
+      </w:r>
+      <w:r>
+        <w:rPr>
+          <w:rFonts w:ascii="Times New Roman" w:hAnsi="Times New Roman" w:cs="Times New Roman"/>
+        </w:rPr>
+        <w:br/>
+        <w:t xml:space="preserve"> </w:t>
+      </w:r>
+      <w:r>
+        <w:rPr>
+          <w:rFonts w:ascii="Times New Roman" w:hAnsi="Times New Roman" w:cs="Times New Roman"/>
+        </w:rPr>
+        <w:tab/>
+      </w:r>
+      <w:r>
+        <w:rPr>
+          <w:rFonts w:ascii="Times New Roman" w:hAnsi="Times New Roman" w:cs="Times New Roman"/>
+          <w:b/>
+          <w:bCs/>
+        </w:rPr>
+        <w:t>flutter_test</w:t>
+      </w:r>
+      <w:r>
+        <w:rPr>
+          <w:rFonts w:ascii="Times New Roman" w:hAnsi="Times New Roman" w:cs="Times New Roman"/>
+        </w:rPr>
+        <w:t>:</w:t>
+      </w:r>
+      <w:r>
+        <w:rPr>
+          <w:rFonts w:ascii="Times New Roman" w:hAnsi="Times New Roman" w:cs="Times New Roman"/>
+        </w:rPr>
+        <w:br/>
+      </w:r>
+      <w:r>
+        <w:rPr>
+          <w:rFonts w:ascii="Times New Roman" w:hAnsi="Times New Roman" w:cs="Times New Roman"/>
+          <w:b/>
+          <w:bCs/>
+        </w:rPr>
+        <w:t xml:space="preserve"> </w:t>
+      </w:r>
+      <w:r>
+        <w:rPr>
+          <w:rFonts w:ascii="Times New Roman" w:hAnsi="Times New Roman" w:cs="Times New Roman"/>
+          <w:b/>
+          <w:bCs/>
+        </w:rPr>
+        <w:tab/>
+      </w:r>
+      <w:r>
+        <w:rPr>
+          <w:rFonts w:ascii="Times New Roman" w:hAnsi="Times New Roman" w:cs="Times New Roman"/>
+          <w:b/>
+          <w:bCs/>
+        </w:rPr>
+        <w:tab/>
+      </w:r>
+      <w:r>
+        <w:rPr>
+          <w:rFonts w:ascii="Times New Roman" w:hAnsi="Times New Roman" w:cs="Times New Roman"/>
+          <w:b/>
+          <w:bCs/>
+        </w:rPr>
+        <w:t>sdk</w:t>
+      </w:r>
+      <w:r>
+        <w:rPr>
+          <w:rFonts w:ascii="Times New Roman" w:hAnsi="Times New Roman" w:cs="Times New Roman"/>
+        </w:rPr>
+        <w:t>: flutter</w:t>
+      </w:r>
+      <w:r>
+        <w:rPr>
+          <w:rFonts w:ascii="Times New Roman" w:hAnsi="Times New Roman" w:cs="Times New Roman"/>
+        </w:rPr>
+        <w:br/>
+        <w:t xml:space="preserve">  </w:t>
+      </w:r>
+      <w:r>
+        <w:rPr>
+          <w:rFonts w:ascii="Times New Roman" w:hAnsi="Times New Roman" w:cs="Times New Roman"/>
+        </w:rPr>
+        <w:tab/>
+      </w:r>
+      <w:r>
+        <w:rPr>
+          <w:rFonts w:ascii="Times New Roman" w:hAnsi="Times New Roman" w:cs="Times New Roman"/>
+          <w:b/>
+          <w:bCs/>
+        </w:rPr>
+        <w:t>uuid</w:t>
+      </w:r>
+      <w:r>
+        <w:rPr>
+          <w:rFonts w:ascii="Times New Roman" w:hAnsi="Times New Roman" w:cs="Times New Roman"/>
+        </w:rPr>
+        <w:t>: ^3.0.6</w:t>
+      </w:r>
+    </w:p>
+    <w:p>
+      <w:pPr>
+        <w:pStyle w:val="ListParagraph"/>
+        <w:numPr>
+          <w:ilvl w:val="0"/>
+          <w:numId w:val="12"/>
+        </w:numPr>
+        <w:spacing w:before="100" w:beforeAutospacing="1" w:after="100" w:afterAutospacing="1"/>
+        <w:rPr>
+          <w:rFonts w:ascii="Times New Roman" w:hAnsi="Times New Roman" w:cs="Times New Roman"/>
+          <w:b/>
+          <w:bCs/>
+        </w:rPr>
+      </w:pPr>
+      <w:r>
+        <w:rPr>
+          <w:rFonts w:ascii="Times New Roman" w:hAnsi="Times New Roman" w:cs="Times New Roman"/>
+        </w:rPr>
+        <w:t>Nhấn</w:t>
+      </w:r>
+      <w:r>
+        <w:rPr>
+          <w:rFonts w:ascii="Times New Roman" w:hAnsi="Times New Roman" w:cs="Times New Roman"/>
+          <w:b/>
+          <w:bCs/>
+        </w:rPr>
+        <w:t xml:space="preserve"> Pub get </w:t>
+      </w:r>
+      <w:r>
+        <w:rPr>
+          <w:rFonts w:ascii="Times New Roman" w:hAnsi="Times New Roman" w:cs="Times New Roman"/>
+        </w:rPr>
+        <w:t xml:space="preserve">hoặc mở Terminal tại thư mục của dự án chạy lệnh: </w:t>
+      </w:r>
+      <w:r>
+        <w:rPr>
+          <w:rFonts w:ascii="Times New Roman" w:hAnsi="Times New Roman" w:cs="Times New Roman"/>
+          <w:b/>
+          <w:bCs/>
+        </w:rPr>
+        <w:t>flutter pub get</w:t>
+      </w:r>
+    </w:p>
+    <w:p>
+      <w:pPr>
+        <w:pStyle w:val="ListParagraph"/>
+        <w:numPr>
+          <w:ilvl w:val="0"/>
+          <w:numId w:val="10"/>
+        </w:numPr>
+        <w:spacing w:before="100" w:beforeAutospacing="1" w:after="100" w:afterAutospacing="1" w:line="240" w:lineRule="auto"/>
+      </w:pPr>
+      <w:r>
+        <w:rPr>
+          <w:rStyle w:val="Strong"/>
+        </w:rPr>
+        <w:t>Cấu hình Firebase Firestore và Firebase Storage</w:t>
+      </w:r>
+    </w:p>
+    <w:p>
+      <w:pPr>
+        <w:numPr>
+          <w:ilvl w:val="1"/>
+          <w:numId w:val="10"/>
+        </w:numPr>
+        <w:spacing w:before="100" w:beforeAutospacing="1" w:after="100" w:afterAutospacing="1" w:line="240" w:lineRule="auto"/>
+        <w:rPr>
+          <w:rFonts w:ascii="Times New Roman" w:hAnsi="Times New Roman" w:cs="Times New Roman"/>
+        </w:rPr>
+      </w:pPr>
+      <w:r>
+        <w:rPr>
+          <w:rStyle w:val="Strong"/>
+          <w:rFonts w:ascii="Times New Roman" w:hAnsi="Times New Roman" w:cs="Times New Roman"/>
+        </w:rPr>
+        <w:t>Firestore</w:t>
+      </w:r>
+      <w:r>
+        <w:rPr>
+          <w:rFonts w:ascii="Times New Roman" w:hAnsi="Times New Roman" w:cs="Times New Roman"/>
+        </w:rPr>
+        <w:t>: Sử dụng Firestore để lưu trữ và quản lý dữ liệu sản phẩm. Thiết lập quyền truy cập Firestore phù hợp cho ứng dụng.</w:t>
+      </w:r>
+    </w:p>
+    <w:p>
+      <w:pPr>
+        <w:numPr>
+          <w:ilvl w:val="1"/>
+          <w:numId w:val="10"/>
+        </w:numPr>
+        <w:spacing w:before="100" w:beforeAutospacing="1" w:after="100" w:afterAutospacing="1" w:line="240" w:lineRule="auto"/>
+        <w:rPr>
+          <w:rFonts w:ascii="Times New Roman" w:hAnsi="Times New Roman" w:cs="Times New Roman"/>
+        </w:rPr>
+      </w:pPr>
+      <w:r>
+        <w:rPr>
+          <w:rStyle w:val="Strong"/>
+          <w:rFonts w:ascii="Times New Roman" w:hAnsi="Times New Roman" w:cs="Times New Roman"/>
+        </w:rPr>
+        <w:t>Firebase Storage</w:t>
+      </w:r>
+      <w:r>
+        <w:rPr>
+          <w:rFonts w:ascii="Times New Roman" w:hAnsi="Times New Roman" w:cs="Times New Roman"/>
+        </w:rPr>
+        <w:t>: Sử dụng Firebase Storage để lưu trữ hình ảnh sản phẩm. Thiết lập quyền truy cập Storage để cho phép upload và download ảnh.</w:t>
+      </w:r>
+    </w:p>
+    <w:p>
+      <w:pPr>
         <w:pStyle w:val="NormalWeb"/>
         <w:numPr>
           <w:ilvl w:val="0"/>
@@ -597,7 +1181,7 @@
         <w:rPr>
           <w:rStyle w:val="Strong"/>
         </w:rPr>
-        <w:t>Cấu hình Firebase Firestore và Firebase Storage</w:t>
+        <w:t>Phát triển các chức năng chính của ứng dụng</w:t>
       </w:r>
     </w:p>
     <w:p>
@@ -608,21 +1192,69 @@
         </w:numPr>
         <w:spacing w:before="100" w:beforeAutospacing="1" w:after="100" w:afterAutospacing="1" w:line="240" w:lineRule="auto"/>
         <w:rPr>
-          <w:rFonts w:ascii="Times New Roman" w:hAnsi="Times New Roman" w:cs="Times New Roman"/>
-        </w:rPr>
-      </w:pPr>
-      <w:r>
-        <w:rPr>
           <w:rStyle w:val="Strong"/>
           <w:rFonts w:ascii="Times New Roman" w:hAnsi="Times New Roman" w:cs="Times New Roman"/>
-        </w:rPr>
-        <w:t>Firestore</w:t>
-      </w:r>
-      <w:r>
-        <w:rPr>
-          <w:rFonts w:ascii="Times New Roman" w:hAnsi="Times New Roman" w:cs="Times New Roman"/>
-        </w:rPr>
-        <w:t>: Sử dụng Firestore để lưu trữ và quản lý dữ liệu sản phẩm. Thiết lập quyền truy cập Firestore phù hợp cho ứng dụng.</w:t>
+          <w:b w:val="0"/>
+          <w:bCs w:val="0"/>
+        </w:rPr>
+      </w:pPr>
+      <w:r>
+        <w:rPr>
+          <w:rStyle w:val="Strong"/>
+          <w:rFonts w:ascii="Times New Roman" w:hAnsi="Times New Roman" w:cs="Times New Roman"/>
+        </w:rPr>
+        <w:lastRenderedPageBreak/>
+        <w:t>Màn hình Login/Register:</w:t>
+      </w:r>
+      <w:r>
+        <w:rPr>
+          <w:rStyle w:val="Strong"/>
+          <w:rFonts w:ascii="Times New Roman" w:hAnsi="Times New Roman" w:cs="Times New Roman"/>
+        </w:rPr>
+        <w:br/>
+      </w:r>
+      <w:r>
+        <w:rPr>
+          <w:rStyle w:val="Strong"/>
+          <w:rFonts w:ascii="Times New Roman" w:hAnsi="Times New Roman" w:cs="Times New Roman"/>
+          <w:b w:val="0"/>
+          <w:bCs w:val="0"/>
+        </w:rPr>
+        <w:drawing>
+          <wp:inline distT="0" distB="0" distL="0" distR="0" wp14:anchorId="6BCD2B40" wp14:editId="422A44F9">
+            <wp:extent cx="5486400" cy="5227320"/>
+            <wp:effectExtent l="0" t="0" r="0" b="0"/>
+            <wp:docPr id="1119353790" name="Picture 1"/>
+            <wp:cNvGraphicFramePr>
+              <a:graphicFrameLocks xmlns:a="http://schemas.openxmlformats.org/drawingml/2006/main" noChangeAspect="1"/>
+            </wp:cNvGraphicFramePr>
+            <a:graphic xmlns:a="http://schemas.openxmlformats.org/drawingml/2006/main">
+              <a:graphicData uri="http://schemas.openxmlformats.org/drawingml/2006/picture">
+                <pic:pic xmlns:pic="http://schemas.openxmlformats.org/drawingml/2006/picture">
+                  <pic:nvPicPr>
+                    <pic:cNvPr id="1119353790" name=""/>
+                    <pic:cNvPicPr/>
+                  </pic:nvPicPr>
+                  <pic:blipFill>
+                    <a:blip r:embed="rId6"/>
+                    <a:stretch>
+                      <a:fillRect/>
+                    </a:stretch>
+                  </pic:blipFill>
+                  <pic:spPr>
+                    <a:xfrm>
+                      <a:off x="0" y="0"/>
+                      <a:ext cx="5486400" cy="5227320"/>
+                    </a:xfrm>
+                    <a:prstGeom prst="rect">
+                      <a:avLst/>
+                    </a:prstGeom>
+                  </pic:spPr>
+                </pic:pic>
+              </a:graphicData>
+            </a:graphic>
+          </wp:inline>
+        </w:drawing>
       </w:r>
     </w:p>
     <w:p>
@@ -641,13 +1273,210 @@
           <w:rStyle w:val="Strong"/>
           <w:rFonts w:ascii="Times New Roman" w:hAnsi="Times New Roman" w:cs="Times New Roman"/>
         </w:rPr>
-        <w:t>Firebase Storage</w:t>
-      </w:r>
-      <w:r>
-        <w:rPr>
-          <w:rFonts w:ascii="Times New Roman" w:hAnsi="Times New Roman" w:cs="Times New Roman"/>
-        </w:rPr>
-        <w:t>: Sử dụng Firebase Storage để lưu trữ hình ảnh sản phẩm. Thiết lập quyền truy cập Storage để cho phép upload và download ảnh.</w:t>
+        <w:t>Màn hình Thêm Sản Phẩm</w:t>
+      </w:r>
+      <w:r>
+        <w:rPr>
+          <w:rFonts w:ascii="Times New Roman" w:hAnsi="Times New Roman" w:cs="Times New Roman"/>
+        </w:rPr>
+        <w:t>:</w:t>
+      </w:r>
+    </w:p>
+    <w:p>
+      <w:pPr>
+        <w:numPr>
+          <w:ilvl w:val="2"/>
+          <w:numId w:val="10"/>
+        </w:numPr>
+        <w:spacing w:before="100" w:beforeAutospacing="1" w:after="100" w:afterAutospacing="1" w:line="240" w:lineRule="auto"/>
+        <w:rPr>
+          <w:rFonts w:ascii="Times New Roman" w:hAnsi="Times New Roman" w:cs="Times New Roman"/>
+        </w:rPr>
+      </w:pPr>
+      <w:r>
+        <w:rPr>
+          <w:rFonts w:ascii="Times New Roman" w:hAnsi="Times New Roman" w:cs="Times New Roman"/>
+        </w:rPr>
+        <w:t>Các trường thông tin như tên sản phẩm, loại sản phẩm, giá sản phẩm và upload ảnh.</w:t>
+      </w:r>
+    </w:p>
+    <w:p>
+      <w:pPr>
+        <w:numPr>
+          <w:ilvl w:val="2"/>
+          <w:numId w:val="10"/>
+        </w:numPr>
+        <w:spacing w:before="100" w:beforeAutospacing="1" w:after="100" w:afterAutospacing="1" w:line="240" w:lineRule="auto"/>
+        <w:rPr>
+          <w:rFonts w:ascii="Times New Roman" w:hAnsi="Times New Roman" w:cs="Times New Roman"/>
+        </w:rPr>
+      </w:pPr>
+      <w:r>
+        <w:rPr>
+          <w:rFonts w:ascii="Times New Roman" w:hAnsi="Times New Roman" w:cs="Times New Roman"/>
+        </w:rPr>
+        <w:t>Sử dụng Firebase Storage để upload hình ảnh và Firestore để lưu thông tin sản phẩm cùng với URL ảnh.</w:t>
+      </w:r>
+    </w:p>
+    <w:p>
+      <w:pPr>
+        <w:spacing w:before="100" w:beforeAutospacing="1" w:after="100" w:afterAutospacing="1" w:line="240" w:lineRule="auto"/>
+        <w:ind w:left="2160"/>
+        <w:rPr>
+          <w:rFonts w:ascii="Times New Roman" w:hAnsi="Times New Roman" w:cs="Times New Roman"/>
+        </w:rPr>
+      </w:pPr>
+      <w:r>
+        <w:rPr>
+          <w:rFonts w:ascii="Times New Roman" w:hAnsi="Times New Roman" w:cs="Times New Roman"/>
+        </w:rPr>
+        <w:lastRenderedPageBreak/>
+        <w:drawing>
+          <wp:inline distT="0" distB="0" distL="0" distR="0" wp14:anchorId="567D5295" wp14:editId="0B042B6F">
+            <wp:extent cx="5486400" cy="5147945"/>
+            <wp:effectExtent l="0" t="0" r="0" b="0"/>
+            <wp:docPr id="698920238" name="Picture 1"/>
+            <wp:cNvGraphicFramePr>
+              <a:graphicFrameLocks xmlns:a="http://schemas.openxmlformats.org/drawingml/2006/main" noChangeAspect="1"/>
+            </wp:cNvGraphicFramePr>
+            <a:graphic xmlns:a="http://schemas.openxmlformats.org/drawingml/2006/main">
+              <a:graphicData uri="http://schemas.openxmlformats.org/drawingml/2006/picture">
+                <pic:pic xmlns:pic="http://schemas.openxmlformats.org/drawingml/2006/picture">
+                  <pic:nvPicPr>
+                    <pic:cNvPr id="698920238" name=""/>
+                    <pic:cNvPicPr/>
+                  </pic:nvPicPr>
+                  <pic:blipFill>
+                    <a:blip r:embed="rId7"/>
+                    <a:stretch>
+                      <a:fillRect/>
+                    </a:stretch>
+                  </pic:blipFill>
+                  <pic:spPr>
+                    <a:xfrm>
+                      <a:off x="0" y="0"/>
+                      <a:ext cx="5486400" cy="5147945"/>
+                    </a:xfrm>
+                    <a:prstGeom prst="rect">
+                      <a:avLst/>
+                    </a:prstGeom>
+                  </pic:spPr>
+                </pic:pic>
+              </a:graphicData>
+            </a:graphic>
+          </wp:inline>
+        </w:drawing>
+      </w:r>
+    </w:p>
+    <w:p>
+      <w:pPr>
+        <w:numPr>
+          <w:ilvl w:val="1"/>
+          <w:numId w:val="10"/>
+        </w:numPr>
+        <w:spacing w:before="100" w:beforeAutospacing="1" w:after="100" w:afterAutospacing="1" w:line="240" w:lineRule="auto"/>
+        <w:rPr>
+          <w:rFonts w:ascii="Times New Roman" w:hAnsi="Times New Roman" w:cs="Times New Roman"/>
+        </w:rPr>
+      </w:pPr>
+      <w:r>
+        <w:rPr>
+          <w:rStyle w:val="Strong"/>
+          <w:rFonts w:ascii="Times New Roman" w:hAnsi="Times New Roman" w:cs="Times New Roman"/>
+        </w:rPr>
+        <w:t>Màn hình Danh Sách Sản Phẩm</w:t>
+      </w:r>
+      <w:r>
+        <w:rPr>
+          <w:rFonts w:ascii="Times New Roman" w:hAnsi="Times New Roman" w:cs="Times New Roman"/>
+        </w:rPr>
+        <w:t>:</w:t>
+      </w:r>
+    </w:p>
+    <w:p>
+      <w:pPr>
+        <w:numPr>
+          <w:ilvl w:val="2"/>
+          <w:numId w:val="10"/>
+        </w:numPr>
+        <w:spacing w:before="100" w:beforeAutospacing="1" w:after="100" w:afterAutospacing="1" w:line="240" w:lineRule="auto"/>
+        <w:rPr>
+          <w:rFonts w:ascii="Times New Roman" w:hAnsi="Times New Roman" w:cs="Times New Roman"/>
+        </w:rPr>
+      </w:pPr>
+      <w:r>
+        <w:rPr>
+          <w:rFonts w:ascii="Times New Roman" w:hAnsi="Times New Roman" w:cs="Times New Roman"/>
+        </w:rPr>
+        <w:t>Hiển thị danh sách sản phẩm với thông tin và hình ảnh từ Firestore và Firebase Storage.</w:t>
+      </w:r>
+    </w:p>
+    <w:p>
+      <w:pPr>
+        <w:numPr>
+          <w:ilvl w:val="2"/>
+          <w:numId w:val="10"/>
+        </w:numPr>
+        <w:spacing w:before="100" w:beforeAutospacing="1" w:after="100" w:afterAutospacing="1" w:line="240" w:lineRule="auto"/>
+        <w:rPr>
+          <w:rFonts w:ascii="Times New Roman" w:hAnsi="Times New Roman" w:cs="Times New Roman"/>
+        </w:rPr>
+      </w:pPr>
+      <w:r>
+        <w:rPr>
+          <w:rFonts w:ascii="Times New Roman" w:hAnsi="Times New Roman" w:cs="Times New Roman"/>
+        </w:rPr>
+        <w:t>Thêm chức năng chỉnh sửa, xóa sản phẩm.</w:t>
+      </w:r>
+    </w:p>
+    <w:p>
+      <w:pPr>
+        <w:spacing w:before="100" w:beforeAutospacing="1" w:after="100" w:afterAutospacing="1" w:line="240" w:lineRule="auto"/>
+        <w:ind w:left="2160"/>
+        <w:rPr>
+          <w:rFonts w:ascii="Times New Roman" w:hAnsi="Times New Roman" w:cs="Times New Roman"/>
+        </w:rPr>
+      </w:pPr>
+      <w:r>
+        <w:rPr>
+          <w:rFonts w:ascii="Times New Roman" w:hAnsi="Times New Roman" w:cs="Times New Roman"/>
+        </w:rPr>
+        <w:lastRenderedPageBreak/>
+        <w:drawing>
+          <wp:inline distT="0" distB="0" distL="0" distR="0" wp14:anchorId="3AA46EE8" wp14:editId="3C277EEE">
+            <wp:extent cx="5486400" cy="5164455"/>
+            <wp:effectExtent l="0" t="0" r="0" b="0"/>
+            <wp:docPr id="1749005355" name="Picture 1"/>
+            <wp:cNvGraphicFramePr>
+              <a:graphicFrameLocks xmlns:a="http://schemas.openxmlformats.org/drawingml/2006/main" noChangeAspect="1"/>
+            </wp:cNvGraphicFramePr>
+            <a:graphic xmlns:a="http://schemas.openxmlformats.org/drawingml/2006/main">
+              <a:graphicData uri="http://schemas.openxmlformats.org/drawingml/2006/picture">
+                <pic:pic xmlns:pic="http://schemas.openxmlformats.org/drawingml/2006/picture">
+                  <pic:nvPicPr>
+                    <pic:cNvPr id="1749005355" name=""/>
+                    <pic:cNvPicPr/>
+                  </pic:nvPicPr>
+                  <pic:blipFill>
+                    <a:blip r:embed="rId8"/>
+                    <a:stretch>
+                      <a:fillRect/>
+                    </a:stretch>
+                  </pic:blipFill>
+                  <pic:spPr>
+                    <a:xfrm>
+                      <a:off x="0" y="0"/>
+                      <a:ext cx="5486400" cy="5164455"/>
+                    </a:xfrm>
+                    <a:prstGeom prst="rect">
+                      <a:avLst/>
+                    </a:prstGeom>
+                  </pic:spPr>
+                </pic:pic>
+              </a:graphicData>
+            </a:graphic>
+          </wp:inline>
+        </w:drawing>
       </w:r>
     </w:p>
     <w:p>
@@ -662,7 +1491,7 @@
         <w:rPr>
           <w:rStyle w:val="Strong"/>
         </w:rPr>
-        <w:t>Phát triển các chức năng chính của ứng dụng</w:t>
+        <w:t>Xử lý quyền và tương tác trên Android</w:t>
       </w:r>
     </w:p>
     <w:p>
@@ -681,49 +1510,26 @@
           <w:rStyle w:val="Strong"/>
           <w:rFonts w:ascii="Times New Roman" w:hAnsi="Times New Roman" w:cs="Times New Roman"/>
         </w:rPr>
-        <w:t>Màn hình Thêm Sản Phẩm</w:t>
-      </w:r>
-      <w:r>
-        <w:rPr>
-          <w:rFonts w:ascii="Times New Roman" w:hAnsi="Times New Roman" w:cs="Times New Roman"/>
-        </w:rPr>
-        <w:t>:</w:t>
-      </w:r>
-    </w:p>
-    <w:p>
-      <w:pPr>
-        <w:numPr>
-          <w:ilvl w:val="2"/>
-          <w:numId w:val="10"/>
-        </w:numPr>
-        <w:spacing w:before="100" w:beforeAutospacing="1" w:after="100" w:afterAutospacing="1" w:line="240" w:lineRule="auto"/>
-        <w:rPr>
-          <w:rFonts w:ascii="Times New Roman" w:hAnsi="Times New Roman" w:cs="Times New Roman"/>
-        </w:rPr>
-      </w:pPr>
-      <w:r>
-        <w:rPr>
-          <w:rFonts w:ascii="Times New Roman" w:hAnsi="Times New Roman" w:cs="Times New Roman"/>
-        </w:rPr>
-        <w:t>Các trường thông tin như tên sản phẩm, loại sản phẩm, giá sản phẩm và upload ảnh.</w:t>
-      </w:r>
-    </w:p>
-    <w:p>
-      <w:pPr>
-        <w:numPr>
-          <w:ilvl w:val="2"/>
-          <w:numId w:val="10"/>
-        </w:numPr>
-        <w:spacing w:before="100" w:beforeAutospacing="1" w:after="100" w:afterAutospacing="1" w:line="240" w:lineRule="auto"/>
-        <w:rPr>
-          <w:rFonts w:ascii="Times New Roman" w:hAnsi="Times New Roman" w:cs="Times New Roman"/>
-        </w:rPr>
-      </w:pPr>
-      <w:r>
-        <w:rPr>
-          <w:rFonts w:ascii="Times New Roman" w:hAnsi="Times New Roman" w:cs="Times New Roman"/>
-        </w:rPr>
-        <w:t>Sử dụng Firebase Storage để upload hình ảnh và Firestore để lưu thông tin sản phẩm cùng với URL ảnh.</w:t>
+        <w:t>Quyền truy cập</w:t>
+      </w:r>
+      <w:r>
+        <w:rPr>
+          <w:rFonts w:ascii="Times New Roman" w:hAnsi="Times New Roman" w:cs="Times New Roman"/>
+        </w:rPr>
+        <w:t xml:space="preserve">: Thêm quyền truy cập camera, bộ nhớ trong tệp </w:t>
+      </w:r>
+      <w:r>
+        <w:rPr>
+          <w:rStyle w:val="HTMLCode"/>
+          <w:rFonts w:ascii="Times New Roman" w:eastAsiaTheme="minorEastAsia" w:hAnsi="Times New Roman" w:cs="Times New Roman"/>
+        </w:rPr>
+        <w:t>AndroidManifest.xml</w:t>
+      </w:r>
+      <w:r>
+        <w:rPr>
+          <w:rFonts w:ascii="Times New Roman" w:hAnsi="Times New Roman" w:cs="Times New Roman"/>
+        </w:rPr>
+        <w:t xml:space="preserve"> để cho phép ứng dụng chụp ảnh hoặc chọn ảnh từ thư viện.</w:t>
       </w:r>
     </w:p>
     <w:p>
@@ -742,49 +1548,13 @@
           <w:rStyle w:val="Strong"/>
           <w:rFonts w:ascii="Times New Roman" w:hAnsi="Times New Roman" w:cs="Times New Roman"/>
         </w:rPr>
-        <w:t>Màn hình Danh Sách Sản Phẩm</w:t>
-      </w:r>
-      <w:r>
-        <w:rPr>
-          <w:rFonts w:ascii="Times New Roman" w:hAnsi="Times New Roman" w:cs="Times New Roman"/>
-        </w:rPr>
-        <w:t>:</w:t>
-      </w:r>
-    </w:p>
-    <w:p>
-      <w:pPr>
-        <w:numPr>
-          <w:ilvl w:val="2"/>
-          <w:numId w:val="10"/>
-        </w:numPr>
-        <w:spacing w:before="100" w:beforeAutospacing="1" w:after="100" w:afterAutospacing="1" w:line="240" w:lineRule="auto"/>
-        <w:rPr>
-          <w:rFonts w:ascii="Times New Roman" w:hAnsi="Times New Roman" w:cs="Times New Roman"/>
-        </w:rPr>
-      </w:pPr>
-      <w:r>
-        <w:rPr>
-          <w:rFonts w:ascii="Times New Roman" w:hAnsi="Times New Roman" w:cs="Times New Roman"/>
-        </w:rPr>
-        <w:t>Hiển thị danh sách sản phẩm với thông tin và hình ảnh từ Firestore và Firebase Storage.</w:t>
-      </w:r>
-    </w:p>
-    <w:p>
-      <w:pPr>
-        <w:numPr>
-          <w:ilvl w:val="2"/>
-          <w:numId w:val="10"/>
-        </w:numPr>
-        <w:spacing w:before="100" w:beforeAutospacing="1" w:after="100" w:afterAutospacing="1" w:line="240" w:lineRule="auto"/>
-        <w:rPr>
-          <w:rFonts w:ascii="Times New Roman" w:hAnsi="Times New Roman" w:cs="Times New Roman"/>
-        </w:rPr>
-      </w:pPr>
-      <w:r>
-        <w:rPr>
-          <w:rFonts w:ascii="Times New Roman" w:hAnsi="Times New Roman" w:cs="Times New Roman"/>
-        </w:rPr>
-        <w:t>Thêm chức năng chỉnh sửa, xóa sản phẩm.</w:t>
+        <w:t>Yêu cầu quyền khi chạy ứng dụng</w:t>
+      </w:r>
+      <w:r>
+        <w:rPr>
+          <w:rFonts w:ascii="Times New Roman" w:hAnsi="Times New Roman" w:cs="Times New Roman"/>
+        </w:rPr>
+        <w:t>: Sử dụng các thư viện Flutter để yêu cầu quyền trong thời gian chạy đối với Android từ phiên bản 6.0 trở lên.</w:t>
       </w:r>
     </w:p>
     <w:p>
@@ -799,7 +1569,7 @@
         <w:rPr>
           <w:rStyle w:val="Strong"/>
         </w:rPr>
-        <w:t>Xử lý quyền và tương tác trên Android</w:t>
+        <w:t>Kiểm tra và debug ứng dụng</w:t>
       </w:r>
     </w:p>
     <w:p>
@@ -815,29 +1585,21 @@
       </w:pPr>
       <w:r>
         <w:rPr>
-          <w:rStyle w:val="Strong"/>
-          <w:rFonts w:ascii="Times New Roman" w:hAnsi="Times New Roman" w:cs="Times New Roman"/>
-        </w:rPr>
-        <w:t>Quyền truy cập</w:t>
-      </w:r>
-      <w:r>
-        <w:rPr>
-          <w:rFonts w:ascii="Times New Roman" w:hAnsi="Times New Roman" w:cs="Times New Roman"/>
-        </w:rPr>
-        <w:t xml:space="preserve">: Thêm quyền truy cập camera, bộ nhớ trong tệp </w:t>
-      </w:r>
-      <w:r>
-        <w:rPr>
-          <w:rStyle w:val="HTMLCode"/>
-          <w:rFonts w:ascii="Times New Roman" w:eastAsiaTheme="minorEastAsia" w:hAnsi="Times New Roman" w:cs="Times New Roman"/>
-        </w:rPr>
-        <w:t>AndroidManifest.xml</w:t>
-      </w:r>
-      <w:r>
-        <w:rPr>
-          <w:rFonts w:ascii="Times New Roman" w:hAnsi="Times New Roman" w:cs="Times New Roman"/>
-        </w:rPr>
-        <w:t xml:space="preserve"> để cho phép ứng dụng chụp ảnh hoặc chọn ảnh từ thư viện.</w:t>
+          <w:rFonts w:ascii="Times New Roman" w:hAnsi="Times New Roman" w:cs="Times New Roman"/>
+        </w:rPr>
+        <w:t xml:space="preserve">Sử dụng </w:t>
+      </w:r>
+      <w:r>
+        <w:rPr>
+          <w:rFonts w:ascii="Times New Roman" w:hAnsi="Times New Roman" w:cs="Times New Roman"/>
+        </w:rPr>
+        <w:t xml:space="preserve">Web, </w:t>
+      </w:r>
+      <w:r>
+        <w:rPr>
+          <w:rFonts w:ascii="Times New Roman" w:hAnsi="Times New Roman" w:cs="Times New Roman"/>
+        </w:rPr>
+        <w:t>AVD (Android Virtual Device) hoặc thiết bị thật để kiểm tra việc upload ảnh, lưu sản phẩm vào Firestore và hiển thị danh sách sản phẩm.</w:t>
       </w:r>
     </w:p>
     <w:p>
@@ -853,64 +1615,6 @@
       </w:pPr>
       <w:r>
         <w:rPr>
-          <w:rStyle w:val="Strong"/>
-          <w:rFonts w:ascii="Times New Roman" w:hAnsi="Times New Roman" w:cs="Times New Roman"/>
-        </w:rPr>
-        <w:t>Yêu cầu quyền khi chạy ứng dụng</w:t>
-      </w:r>
-      <w:r>
-        <w:rPr>
-          <w:rFonts w:ascii="Times New Roman" w:hAnsi="Times New Roman" w:cs="Times New Roman"/>
-        </w:rPr>
-        <w:t>: Sử dụng các thư viện Flutter để yêu cầu quyền trong thời gian chạy đối với Android từ phiên bản 6.0 trở lên.</w:t>
-      </w:r>
-    </w:p>
-    <w:p>
-      <w:pPr>
-        <w:pStyle w:val="NormalWeb"/>
-        <w:numPr>
-          <w:ilvl w:val="0"/>
-          <w:numId w:val="10"/>
-        </w:numPr>
-      </w:pPr>
-      <w:r>
-        <w:rPr>
-          <w:rStyle w:val="Strong"/>
-        </w:rPr>
-        <w:t>Kiểm tra và debug ứng dụng</w:t>
-      </w:r>
-    </w:p>
-    <w:p>
-      <w:pPr>
-        <w:numPr>
-          <w:ilvl w:val="1"/>
-          <w:numId w:val="10"/>
-        </w:numPr>
-        <w:spacing w:before="100" w:beforeAutospacing="1" w:after="100" w:afterAutospacing="1" w:line="240" w:lineRule="auto"/>
-        <w:rPr>
-          <w:rFonts w:ascii="Times New Roman" w:hAnsi="Times New Roman" w:cs="Times New Roman"/>
-        </w:rPr>
-      </w:pPr>
-      <w:r>
-        <w:rPr>
-          <w:rFonts w:ascii="Times New Roman" w:hAnsi="Times New Roman" w:cs="Times New Roman"/>
-        </w:rPr>
-        <w:t>Sử dụng AVD (Android Virtual Device) hoặc thiết bị thật để kiểm tra việc upload ảnh, lưu sản phẩm vào Firestore và hiển thị danh sách sản phẩm.</w:t>
-      </w:r>
-    </w:p>
-    <w:p>
-      <w:pPr>
-        <w:numPr>
-          <w:ilvl w:val="1"/>
-          <w:numId w:val="10"/>
-        </w:numPr>
-        <w:spacing w:before="100" w:beforeAutospacing="1" w:after="100" w:afterAutospacing="1" w:line="240" w:lineRule="auto"/>
-        <w:rPr>
-          <w:rFonts w:ascii="Times New Roman" w:hAnsi="Times New Roman" w:cs="Times New Roman"/>
-        </w:rPr>
-      </w:pPr>
-      <w:r>
-        <w:rPr>
           <w:rFonts w:ascii="Times New Roman" w:hAnsi="Times New Roman" w:cs="Times New Roman"/>
         </w:rPr>
         <w:t>Kiểm tra tính năng chỉnh sửa và xóa sản phẩm có hoạt động tốt không.</w:t>
@@ -974,6 +1678,7 @@
         <w:rPr>
           <w:rFonts w:ascii="Times New Roman" w:hAnsi="Times New Roman" w:cs="Times New Roman"/>
         </w:rPr>
+        <w:lastRenderedPageBreak/>
         <w:br/>
         <w:t>Nguyễn Thị Phương Thảo</w:t>
       </w:r>
@@ -1175,6 +1880,119 @@
     </w:lvl>
   </w:abstractNum>
   <w:abstractNum w:abstractNumId="9" w15:restartNumberingAfterBreak="0">
+    <w:nsid w:val="12CF4374"/>
+    <w:multiLevelType w:val="hybridMultilevel"/>
+    <w:tmpl w:val="1BDC119C"/>
+    <w:lvl w:ilvl="0" w:tplc="04090003">
+      <w:start w:val="1"/>
+      <w:numFmt w:val="bullet"/>
+      <w:lvlText w:val="o"/>
+      <w:lvlJc w:val="left"/>
+      <w:pPr>
+        <w:ind w:left="1440" w:hanging="360"/>
+      </w:pPr>
+      <w:rPr>
+        <w:rFonts w:ascii="Courier New" w:hAnsi="Courier New" w:cs="Courier New" w:hint="default"/>
+      </w:rPr>
+    </w:lvl>
+    <w:lvl w:ilvl="1" w:tplc="04090003" w:tentative="1">
+      <w:start w:val="1"/>
+      <w:numFmt w:val="bullet"/>
+      <w:lvlText w:val="o"/>
+      <w:lvlJc w:val="left"/>
+      <w:pPr>
+        <w:ind w:left="2160" w:hanging="360"/>
+      </w:pPr>
+      <w:rPr>
+        <w:rFonts w:ascii="Courier New" w:hAnsi="Courier New" w:cs="Courier New" w:hint="default"/>
+      </w:rPr>
+    </w:lvl>
+    <w:lvl w:ilvl="2" w:tplc="04090005" w:tentative="1">
+      <w:start w:val="1"/>
+      <w:numFmt w:val="bullet"/>
+      <w:lvlText w:val=""/>
+      <w:lvlJc w:val="left"/>
+      <w:pPr>
+        <w:ind w:left="2880" w:hanging="360"/>
+      </w:pPr>
+      <w:rPr>
+        <w:rFonts w:ascii="Wingdings" w:hAnsi="Wingdings" w:hint="default"/>
+      </w:rPr>
+    </w:lvl>
+    <w:lvl w:ilvl="3" w:tplc="04090001" w:tentative="1">
+      <w:start w:val="1"/>
+      <w:numFmt w:val="bullet"/>
+      <w:lvlText w:val=""/>
+      <w:lvlJc w:val="left"/>
+      <w:pPr>
+        <w:ind w:left="3600" w:hanging="360"/>
+      </w:pPr>
+      <w:rPr>
+        <w:rFonts w:ascii="Symbol" w:hAnsi="Symbol" w:hint="default"/>
+      </w:rPr>
+    </w:lvl>
+    <w:lvl w:ilvl="4" w:tplc="04090003" w:tentative="1">
+      <w:start w:val="1"/>
+      <w:numFmt w:val="bullet"/>
+      <w:lvlText w:val="o"/>
+      <w:lvlJc w:val="left"/>
+      <w:pPr>
+        <w:ind w:left="4320" w:hanging="360"/>
+      </w:pPr>
+      <w:rPr>
+        <w:rFonts w:ascii="Courier New" w:hAnsi="Courier New" w:cs="Courier New" w:hint="default"/>
+      </w:rPr>
+    </w:lvl>
+    <w:lvl w:ilvl="5" w:tplc="04090005" w:tentative="1">
+      <w:start w:val="1"/>
+      <w:numFmt w:val="bullet"/>
+      <w:lvlText w:val=""/>
+      <w:lvlJc w:val="left"/>
+      <w:pPr>
+        <w:ind w:left="5040" w:hanging="360"/>
+      </w:pPr>
+      <w:rPr>
+        <w:rFonts w:ascii="Wingdings" w:hAnsi="Wingdings" w:hint="default"/>
+      </w:rPr>
+    </w:lvl>
+    <w:lvl w:ilvl="6" w:tplc="04090001" w:tentative="1">
+      <w:start w:val="1"/>
+      <w:numFmt w:val="bullet"/>
+      <w:lvlText w:val=""/>
+      <w:lvlJc w:val="left"/>
+      <w:pPr>
+        <w:ind w:left="5760" w:hanging="360"/>
+      </w:pPr>
+      <w:rPr>
+        <w:rFonts w:ascii="Symbol" w:hAnsi="Symbol" w:hint="default"/>
+      </w:rPr>
+    </w:lvl>
+    <w:lvl w:ilvl="7" w:tplc="04090003" w:tentative="1">
+      <w:start w:val="1"/>
+      <w:numFmt w:val="bullet"/>
+      <w:lvlText w:val="o"/>
+      <w:lvlJc w:val="left"/>
+      <w:pPr>
+        <w:ind w:left="6480" w:hanging="360"/>
+      </w:pPr>
+      <w:rPr>
+        <w:rFonts w:ascii="Courier New" w:hAnsi="Courier New" w:cs="Courier New" w:hint="default"/>
+      </w:rPr>
+    </w:lvl>
+    <w:lvl w:ilvl="8" w:tplc="04090005" w:tentative="1">
+      <w:start w:val="1"/>
+      <w:numFmt w:val="bullet"/>
+      <w:lvlText w:val=""/>
+      <w:lvlJc w:val="left"/>
+      <w:pPr>
+        <w:ind w:left="7200" w:hanging="360"/>
+      </w:pPr>
+      <w:rPr>
+        <w:rFonts w:ascii="Wingdings" w:hAnsi="Wingdings" w:hint="default"/>
+      </w:rPr>
+    </w:lvl>
+  </w:abstractNum>
+  <w:abstractNum w:abstractNumId="10" w15:restartNumberingAfterBreak="0">
     <w:nsid w:val="1E184297"/>
     <w:multiLevelType w:val="multilevel"/>
     <w:tmpl w:val="AF3E6F4A"/>
@@ -1293,6 +2111,119 @@
         </w:tabs>
         <w:ind w:left="6480" w:hanging="360"/>
       </w:pPr>
+    </w:lvl>
+  </w:abstractNum>
+  <w:abstractNum w:abstractNumId="11" w15:restartNumberingAfterBreak="0">
+    <w:nsid w:val="47402B97"/>
+    <w:multiLevelType w:val="hybridMultilevel"/>
+    <w:tmpl w:val="02BA1708"/>
+    <w:lvl w:ilvl="0" w:tplc="04090003">
+      <w:start w:val="1"/>
+      <w:numFmt w:val="bullet"/>
+      <w:lvlText w:val="o"/>
+      <w:lvlJc w:val="left"/>
+      <w:pPr>
+        <w:ind w:left="3600" w:hanging="360"/>
+      </w:pPr>
+      <w:rPr>
+        <w:rFonts w:ascii="Courier New" w:hAnsi="Courier New" w:cs="Courier New" w:hint="default"/>
+      </w:rPr>
+    </w:lvl>
+    <w:lvl w:ilvl="1" w:tplc="04090003" w:tentative="1">
+      <w:start w:val="1"/>
+      <w:numFmt w:val="bullet"/>
+      <w:lvlText w:val="o"/>
+      <w:lvlJc w:val="left"/>
+      <w:pPr>
+        <w:ind w:left="4320" w:hanging="360"/>
+      </w:pPr>
+      <w:rPr>
+        <w:rFonts w:ascii="Courier New" w:hAnsi="Courier New" w:cs="Courier New" w:hint="default"/>
+      </w:rPr>
+    </w:lvl>
+    <w:lvl w:ilvl="2" w:tplc="04090005">
+      <w:start w:val="1"/>
+      <w:numFmt w:val="bullet"/>
+      <w:lvlText w:val=""/>
+      <w:lvlJc w:val="left"/>
+      <w:pPr>
+        <w:ind w:left="5040" w:hanging="360"/>
+      </w:pPr>
+      <w:rPr>
+        <w:rFonts w:ascii="Wingdings" w:hAnsi="Wingdings" w:hint="default"/>
+      </w:rPr>
+    </w:lvl>
+    <w:lvl w:ilvl="3" w:tplc="04090001" w:tentative="1">
+      <w:start w:val="1"/>
+      <w:numFmt w:val="bullet"/>
+      <w:lvlText w:val=""/>
+      <w:lvlJc w:val="left"/>
+      <w:pPr>
+        <w:ind w:left="5760" w:hanging="360"/>
+      </w:pPr>
+      <w:rPr>
+        <w:rFonts w:ascii="Symbol" w:hAnsi="Symbol" w:hint="default"/>
+      </w:rPr>
+    </w:lvl>
+    <w:lvl w:ilvl="4" w:tplc="04090003" w:tentative="1">
+      <w:start w:val="1"/>
+      <w:numFmt w:val="bullet"/>
+      <w:lvlText w:val="o"/>
+      <w:lvlJc w:val="left"/>
+      <w:pPr>
+        <w:ind w:left="6480" w:hanging="360"/>
+      </w:pPr>
+      <w:rPr>
+        <w:rFonts w:ascii="Courier New" w:hAnsi="Courier New" w:cs="Courier New" w:hint="default"/>
+      </w:rPr>
+    </w:lvl>
+    <w:lvl w:ilvl="5" w:tplc="04090005" w:tentative="1">
+      <w:start w:val="1"/>
+      <w:numFmt w:val="bullet"/>
+      <w:lvlText w:val=""/>
+      <w:lvlJc w:val="left"/>
+      <w:pPr>
+        <w:ind w:left="7200" w:hanging="360"/>
+      </w:pPr>
+      <w:rPr>
+        <w:rFonts w:ascii="Wingdings" w:hAnsi="Wingdings" w:hint="default"/>
+      </w:rPr>
+    </w:lvl>
+    <w:lvl w:ilvl="6" w:tplc="04090001" w:tentative="1">
+      <w:start w:val="1"/>
+      <w:numFmt w:val="bullet"/>
+      <w:lvlText w:val=""/>
+      <w:lvlJc w:val="left"/>
+      <w:pPr>
+        <w:ind w:left="7920" w:hanging="360"/>
+      </w:pPr>
+      <w:rPr>
+        <w:rFonts w:ascii="Symbol" w:hAnsi="Symbol" w:hint="default"/>
+      </w:rPr>
+    </w:lvl>
+    <w:lvl w:ilvl="7" w:tplc="04090003" w:tentative="1">
+      <w:start w:val="1"/>
+      <w:numFmt w:val="bullet"/>
+      <w:lvlText w:val="o"/>
+      <w:lvlJc w:val="left"/>
+      <w:pPr>
+        <w:ind w:left="8640" w:hanging="360"/>
+      </w:pPr>
+      <w:rPr>
+        <w:rFonts w:ascii="Courier New" w:hAnsi="Courier New" w:cs="Courier New" w:hint="default"/>
+      </w:rPr>
+    </w:lvl>
+    <w:lvl w:ilvl="8" w:tplc="04090005" w:tentative="1">
+      <w:start w:val="1"/>
+      <w:numFmt w:val="bullet"/>
+      <w:lvlText w:val=""/>
+      <w:lvlJc w:val="left"/>
+      <w:pPr>
+        <w:ind w:left="9360" w:hanging="360"/>
+      </w:pPr>
+      <w:rPr>
+        <w:rFonts w:ascii="Wingdings" w:hAnsi="Wingdings" w:hint="default"/>
+      </w:rPr>
     </w:lvl>
   </w:abstractNum>
   <w:num w:numId="1" w16cid:durableId="1541934180">
@@ -1323,6 +2254,12 @@
     <w:abstractNumId w:val="0"/>
   </w:num>
   <w:num w:numId="10" w16cid:durableId="1895581979">
+    <w:abstractNumId w:val="10"/>
+  </w:num>
+  <w:num w:numId="11" w16cid:durableId="794368940">
+    <w:abstractNumId w:val="11"/>
+  </w:num>
+  <w:num w:numId="12" w16cid:durableId="202794851">
     <w:abstractNumId w:val="9"/>
   </w:num>
 </w:numbering>
@@ -1931,7 +2868,6 @@
   <w:style w:type="character" w:default="1" w:styleId="DefaultParagraphFont">
     <w:name w:val="Default Paragraph Font"/>
     <w:uiPriority w:val="1"/>
-    <w:semiHidden/>
     <w:unhideWhenUsed/>
   </w:style>
   <w:style w:type="table" w:default="1" w:styleId="TableNormal">
@@ -12733,6 +13669,36 @@
     <w:rsid w:val="00F80444"/>
     <w:rPr>
       <w:rFonts w:ascii="Courier New" w:eastAsia="Times New Roman" w:hAnsi="Courier New" w:cs="Courier New"/>
+      <w:sz w:val="20"/>
+      <w:szCs w:val="20"/>
+    </w:rPr>
+  </w:style>
+  <w:style w:type="paragraph" w:styleId="HTMLPreformatted">
+    <w:name w:val="HTML Preformatted"/>
+    <w:basedOn w:val="Normal"/>
+    <w:link w:val="HTMLPreformattedChar"/>
+    <w:uiPriority w:val="99"/>
+    <w:semiHidden/>
+    <w:unhideWhenUsed/>
+    <w:rsid w:val="0088608B"/>
+    <w:pPr>
+      <w:spacing w:after="0" w:line="240" w:lineRule="auto"/>
+    </w:pPr>
+    <w:rPr>
+      <w:rFonts w:ascii="Consolas" w:hAnsi="Consolas"/>
+      <w:sz w:val="20"/>
+      <w:szCs w:val="20"/>
+    </w:rPr>
+  </w:style>
+  <w:style w:type="character" w:customStyle="1" w:styleId="HTMLPreformattedChar">
+    <w:name w:val="HTML Preformatted Char"/>
+    <w:basedOn w:val="DefaultParagraphFont"/>
+    <w:link w:val="HTMLPreformatted"/>
+    <w:uiPriority w:val="99"/>
+    <w:semiHidden/>
+    <w:rsid w:val="0088608B"/>
+    <w:rPr>
+      <w:rFonts w:ascii="Consolas" w:hAnsi="Consolas"/>
       <w:sz w:val="20"/>
       <w:szCs w:val="20"/>
     </w:rPr>
